--- a/PROD_GANITE/DATA_PROD/BINARY/COMPASS/ORIGINAL/FUENTE.docx
+++ b/PROD_GANITE/DATA_PROD/BINARY/COMPASS/ORIGINAL/FUENTE.docx
@@ -10,7 +10,7 @@
         <w:rPr>
           <w:rtl w:val="0"/>
         </w:rPr>
-        <w:t xml:space="preserve">https://github.com/yw101004244/Understanding-Fairness-Surrogate-Functions</w:t>
+        <w:t xml:space="preserve">https://www.holisticai.com/blog/fairness-analysis-for-binary-classification-with-python</w:t>
       </w:r>
     </w:p>
     <w:sectPr>
